--- a/Abstract.docx
+++ b/Abstract.docx
@@ -18,7 +18,15 @@
           <w:sz w:val="28"/>
           <w:szCs w:val="28"/>
         </w:rPr>
-        <w:t>Project #</w:t>
+        <w:t>Project</w:t>
+      </w:r>
+      <w:r>
+        <w:rPr>
+          <w:b/>
+          <w:sz w:val="28"/>
+          <w:szCs w:val="28"/>
+        </w:rPr>
+        <w:t xml:space="preserve"> #11MATS01</w:t>
       </w:r>
     </w:p>
     <w:p>
@@ -97,7 +105,7 @@
         <mc:AlternateContent>
           <mc:Choice Requires="wps">
             <w:drawing>
-              <wp:anchor distT="0" distB="0" distL="114300" distR="114300" simplePos="0" relativeHeight="251659264" behindDoc="0" locked="0" layoutInCell="1" allowOverlap="1" wp14:anchorId="3C305C6A" wp14:editId="2656122C">
+              <wp:anchor distT="0" distB="0" distL="114300" distR="114300" simplePos="0" relativeHeight="251659264" behindDoc="0" locked="0" layoutInCell="1" allowOverlap="1" wp14:anchorId="3C305C6A" wp14:editId="328AC7C9">
                 <wp:simplePos x="0" y="0"/>
                 <wp:positionH relativeFrom="column">
                   <wp:posOffset>76201</wp:posOffset>
@@ -221,16 +229,21 @@
                                 <w:sz w:val="24"/>
                                 <w:szCs w:val="24"/>
                               </w:rPr>
-                              <w:t>is repeatedly melted and extruded onto a two-dimensional layer to produce a 3D object. In FDM printing, thermal stresses between lay</w:t>
-                            </w:r>
-                            <w:bookmarkStart w:id="0" w:name="_GoBack"/>
-                            <w:bookmarkEnd w:id="0"/>
-                            <w:r>
-                              <w:rPr>
-                                <w:sz w:val="24"/>
-                                <w:szCs w:val="24"/>
-                              </w:rPr>
-                              <w:t xml:space="preserve">ers due to variable thermal conduction during cycles of heating and cooling creates distortions, known as warpage. Various parameters, especially infill pattern and infill percentage, cause thermal properties to become anisotropic because of thermal conduction through plastic, natural convection in air gaps, and </w:t>
+                              <w:t>is repeatedly melted and extruded onto a two-dimensional layer to produce a 3D object. In FDM printing, thermal stresses between layers due to variable thermal conduction during cycles of heating and cooling creates distortions, known as warpage. Vario</w:t>
+                            </w:r>
+                            <w:r>
+                              <w:rPr>
+                                <w:sz w:val="24"/>
+                                <w:szCs w:val="24"/>
+                              </w:rPr>
+                              <w:t xml:space="preserve">us parameters, especially </w:t>
+                            </w:r>
+                            <w:r>
+                              <w:rPr>
+                                <w:sz w:val="24"/>
+                                <w:szCs w:val="24"/>
+                              </w:rPr>
+                              <w:t xml:space="preserve">infill percentage, cause thermal properties to become anisotropic because of thermal conduction through plastic, natural convection in air gaps, and </w:t>
                             </w:r>
                             <w:r>
                               <w:rPr>
@@ -244,7 +257,330 @@
                                 <w:sz w:val="24"/>
                                 <w:szCs w:val="24"/>
                               </w:rPr>
-                              <w:t>discontinuous nature of plastic. The effect of infill percentage on spatiotemporal temperature distribution and on thermal conductivity was investigated, and a strong, positive association was hypothesized between infill percentage and thermal conductivity due to plastic’s more effective means of heat transfer of plastic when compared to air. Polylactic Acid (PLA) discs of 10%, 20%, 30%, 40%, and 50% infills were printed, and their thermal conductivities were measured using a Lees’ Disc Apparatus. Spatiotemporal temperature data was collected by embedding negative temperature coefficient thermistors. A One-Way ANOVA test was used for comparing thermal conductivities across infill percentages. Temperature gradients between every point and thermal centroids between every point were calculated for all times and used to analyze the change in direction and magnitude of an average heat flow vector over time.</w:t>
+                              <w:t xml:space="preserve">discontinuous nature of plastic. The effect of infill percentage on spatiotemporal temperature distribution and on thermal conductivity was investigated, and a strong, positive association was hypothesized between infill percentage and thermal conductivity due to plastic’s more effective means of heat transfer of plastic when compared to air. Polylactic Acid (PLA) discs of 10%, 20%, </w:t>
+                            </w:r>
+                            <w:r>
+                              <w:rPr>
+                                <w:sz w:val="24"/>
+                                <w:szCs w:val="24"/>
+                              </w:rPr>
+                              <w:t xml:space="preserve">and 30% </w:t>
+                            </w:r>
+                            <w:r>
+                              <w:rPr>
+                                <w:sz w:val="24"/>
+                                <w:szCs w:val="24"/>
+                              </w:rPr>
+                              <w:t>infills were printed</w:t>
+                            </w:r>
+                            <w:r>
+                              <w:rPr>
+                                <w:sz w:val="24"/>
+                                <w:szCs w:val="24"/>
+                              </w:rPr>
+                              <w:t xml:space="preserve"> and negative temperature coefficient thermistors were embedded to collect spatiotemporal temperature distribution data. The center of temperature and mean temperature at the center was calculated for all times and the temperature gradient was calculated between an equilibrium steady-state point and the centers. The mean gradient for 30% was greater than the mean gradient for 20% (p &lt; 0.0001) and the mean gradient for 20% was greater than the mean gradient for 10% (p &lt; 0.0001), showing a positive relationship between infill percentage and net heat flow.</w:t>
+                            </w:r>
+                          </w:p>
+                          <w:p>
+                            <w:pPr>
+                              <w:tabs>
+                                <w:tab w:val="left" w:pos="90"/>
+                              </w:tabs>
+                              <w:spacing w:after="0" w:line="240" w:lineRule="auto"/>
+                              <w:ind w:left="-90" w:firstLine="90"/>
+                              <w:rPr>
+                                <w:sz w:val="24"/>
+                                <w:szCs w:val="24"/>
+                              </w:rPr>
+                            </w:pPr>
+                          </w:p>
+                          <w:p>
+                            <w:pPr>
+                              <w:tabs>
+                                <w:tab w:val="left" w:pos="90"/>
+                              </w:tabs>
+                              <w:spacing w:after="0" w:line="240" w:lineRule="auto"/>
+                              <w:ind w:left="-90" w:firstLine="90"/>
+                              <w:rPr>
+                                <w:b/>
+                                <w:sz w:val="24"/>
+                                <w:szCs w:val="24"/>
+                              </w:rPr>
+                            </w:pPr>
+                            <w:r>
+                              <w:rPr>
+                                <w:b/>
+                                <w:sz w:val="24"/>
+                                <w:szCs w:val="24"/>
+                              </w:rPr>
+                              <w:t>References:</w:t>
+                            </w:r>
+                          </w:p>
+                          <w:p>
+                            <w:pPr>
+                              <w:tabs>
+                                <w:tab w:val="left" w:pos="90"/>
+                              </w:tabs>
+                              <w:spacing w:after="0" w:line="240" w:lineRule="auto"/>
+                              <w:ind w:left="-90" w:firstLine="90"/>
+                              <w:rPr>
+                                <w:b/>
+                                <w:sz w:val="24"/>
+                                <w:szCs w:val="24"/>
+                              </w:rPr>
+                            </w:pPr>
+                          </w:p>
+                          <w:p>
+                            <w:pPr>
+                              <w:tabs>
+                                <w:tab w:val="left" w:pos="90"/>
+                              </w:tabs>
+                              <w:spacing w:after="0" w:line="240" w:lineRule="auto"/>
+                              <w:ind w:left="288" w:hanging="288"/>
+                              <w:rPr>
+                                <w:sz w:val="24"/>
+                                <w:szCs w:val="24"/>
+                              </w:rPr>
+                            </w:pPr>
+                            <w:r>
+                              <w:rPr>
+                                <w:sz w:val="24"/>
+                                <w:szCs w:val="24"/>
+                              </w:rPr>
+                              <w:t xml:space="preserve">Deng, C., Kang, J., </w:t>
+                            </w:r>
+                            <w:proofErr w:type="spellStart"/>
+                            <w:r>
+                              <w:rPr>
+                                <w:sz w:val="24"/>
+                                <w:szCs w:val="24"/>
+                              </w:rPr>
+                              <w:t>Shangguan</w:t>
+                            </w:r>
+                            <w:proofErr w:type="spellEnd"/>
+                            <w:r>
+                              <w:rPr>
+                                <w:sz w:val="24"/>
+                                <w:szCs w:val="24"/>
+                              </w:rPr>
+                              <w:t>, H., Hu, Y., Huang, T., &amp; Liu, Z. (2018). Effects of hollow</w:t>
+                            </w:r>
+                            <w:r>
+                              <w:rPr>
+                                <w:sz w:val="24"/>
+                                <w:szCs w:val="24"/>
+                              </w:rPr>
+                              <w:t xml:space="preserve"> </w:t>
+                            </w:r>
+                            <w:r>
+                              <w:rPr>
+                                <w:sz w:val="24"/>
+                                <w:szCs w:val="24"/>
+                              </w:rPr>
+                              <w:t xml:space="preserve">structures in sand mold manufactured using 3D </w:t>
+                            </w:r>
+                            <w:r>
+                              <w:rPr>
+                                <w:sz w:val="24"/>
+                                <w:szCs w:val="24"/>
+                              </w:rPr>
+                              <w:t xml:space="preserve">printing technology. Journal of Materials </w:t>
+                            </w:r>
+                            <w:r>
+                              <w:rPr>
+                                <w:sz w:val="24"/>
+                                <w:szCs w:val="24"/>
+                              </w:rPr>
+                              <w:t>Processing Te</w:t>
+                            </w:r>
+                            <w:r>
+                              <w:rPr>
+                                <w:sz w:val="24"/>
+                                <w:szCs w:val="24"/>
+                              </w:rPr>
+                              <w:t xml:space="preserve">chnology, 255, 516-523. </w:t>
+                            </w:r>
+                            <w:proofErr w:type="gramStart"/>
+                            <w:r>
+                              <w:rPr>
+                                <w:sz w:val="24"/>
+                                <w:szCs w:val="24"/>
+                              </w:rPr>
+                              <w:t>doi:10.1016/j.jmatprotec</w:t>
+                            </w:r>
+                            <w:proofErr w:type="gramEnd"/>
+                            <w:r>
+                              <w:rPr>
+                                <w:sz w:val="24"/>
+                                <w:szCs w:val="24"/>
+                              </w:rPr>
+                              <w:t>.2017.12.031</w:t>
+                            </w:r>
+                          </w:p>
+                          <w:p>
+                            <w:pPr>
+                              <w:tabs>
+                                <w:tab w:val="left" w:pos="90"/>
+                              </w:tabs>
+                              <w:spacing w:after="0" w:line="240" w:lineRule="auto"/>
+                              <w:rPr>
+                                <w:sz w:val="24"/>
+                                <w:szCs w:val="24"/>
+                              </w:rPr>
+                            </w:pPr>
+                          </w:p>
+                          <w:p>
+                            <w:pPr>
+                              <w:tabs>
+                                <w:tab w:val="left" w:pos="90"/>
+                              </w:tabs>
+                              <w:spacing w:after="0" w:line="240" w:lineRule="auto"/>
+                              <w:ind w:left="288" w:hanging="288"/>
+                              <w:rPr>
+                                <w:sz w:val="24"/>
+                                <w:szCs w:val="24"/>
+                              </w:rPr>
+                            </w:pPr>
+                            <w:r>
+                              <w:rPr>
+                                <w:sz w:val="24"/>
+                                <w:szCs w:val="24"/>
+                              </w:rPr>
+                              <w:t>Mathur, D. S. (1970). Fundamentals of Heat. Amir Chand Marg (</w:t>
+                            </w:r>
+                            <w:proofErr w:type="spellStart"/>
+                            <w:r>
+                              <w:rPr>
+                                <w:sz w:val="24"/>
+                                <w:szCs w:val="24"/>
+                              </w:rPr>
+                              <w:t>Nai</w:t>
+                            </w:r>
+                            <w:proofErr w:type="spellEnd"/>
+                            <w:r>
+                              <w:rPr>
+                                <w:sz w:val="24"/>
+                                <w:szCs w:val="24"/>
+                              </w:rPr>
+                              <w:t xml:space="preserve"> </w:t>
+                            </w:r>
+                            <w:proofErr w:type="spellStart"/>
+                            <w:r>
+                              <w:rPr>
+                                <w:sz w:val="24"/>
+                                <w:szCs w:val="24"/>
+                              </w:rPr>
+                              <w:t>Sarak</w:t>
+                            </w:r>
+                            <w:proofErr w:type="spellEnd"/>
+                            <w:r>
+                              <w:rPr>
+                                <w:sz w:val="24"/>
+                                <w:szCs w:val="24"/>
+                              </w:rPr>
+                              <w:t>), Delhi-6: Sultan</w:t>
+                            </w:r>
+                            <w:r>
+                              <w:rPr>
+                                <w:sz w:val="24"/>
+                                <w:szCs w:val="24"/>
+                              </w:rPr>
+                              <w:t xml:space="preserve"> </w:t>
+                            </w:r>
+                            <w:r>
+                              <w:rPr>
+                                <w:sz w:val="24"/>
+                                <w:szCs w:val="24"/>
+                              </w:rPr>
+                              <w:t>Chand and Sons.</w:t>
+                            </w:r>
+                          </w:p>
+                          <w:p>
+                            <w:pPr>
+                              <w:tabs>
+                                <w:tab w:val="left" w:pos="90"/>
+                              </w:tabs>
+                              <w:spacing w:after="0" w:line="240" w:lineRule="auto"/>
+                              <w:ind w:left="288" w:hanging="288"/>
+                              <w:rPr>
+                                <w:sz w:val="24"/>
+                                <w:szCs w:val="24"/>
+                              </w:rPr>
+                            </w:pPr>
+                          </w:p>
+                          <w:p>
+                            <w:pPr>
+                              <w:tabs>
+                                <w:tab w:val="left" w:pos="90"/>
+                              </w:tabs>
+                              <w:spacing w:after="0" w:line="240" w:lineRule="auto"/>
+                              <w:ind w:left="288" w:hanging="288"/>
+                              <w:rPr>
+                                <w:sz w:val="24"/>
+                                <w:szCs w:val="24"/>
+                              </w:rPr>
+                            </w:pPr>
+                            <w:proofErr w:type="spellStart"/>
+                            <w:r>
+                              <w:rPr>
+                                <w:sz w:val="24"/>
+                                <w:szCs w:val="24"/>
+                              </w:rPr>
+                              <w:t>Trhlíková</w:t>
+                            </w:r>
+                            <w:proofErr w:type="spellEnd"/>
+                            <w:r>
+                              <w:rPr>
+                                <w:sz w:val="24"/>
+                                <w:szCs w:val="24"/>
+                              </w:rPr>
+                              <w:t xml:space="preserve">, L., </w:t>
+                            </w:r>
+                            <w:proofErr w:type="spellStart"/>
+                            <w:r>
+                              <w:rPr>
+                                <w:sz w:val="24"/>
+                                <w:szCs w:val="24"/>
+                              </w:rPr>
+                              <w:t>Zmeskal</w:t>
+                            </w:r>
+                            <w:proofErr w:type="spellEnd"/>
+                            <w:r>
+                              <w:rPr>
+                                <w:sz w:val="24"/>
+                                <w:szCs w:val="24"/>
+                              </w:rPr>
+                              <w:t xml:space="preserve">, O., </w:t>
+                            </w:r>
+                            <w:proofErr w:type="spellStart"/>
+                            <w:r>
+                              <w:rPr>
+                                <w:sz w:val="24"/>
+                                <w:szCs w:val="24"/>
+                              </w:rPr>
+                              <w:t>Psencik</w:t>
+                            </w:r>
+                            <w:proofErr w:type="spellEnd"/>
+                            <w:r>
+                              <w:rPr>
+                                <w:sz w:val="24"/>
+                                <w:szCs w:val="24"/>
+                              </w:rPr>
+                              <w:t>, P., &amp; Florian, P. (2016). Study of the thermal proper</w:t>
+                            </w:r>
+                            <w:r>
+                              <w:rPr>
+                                <w:sz w:val="24"/>
+                                <w:szCs w:val="24"/>
+                              </w:rPr>
+                              <w:t xml:space="preserve">ties of </w:t>
+                            </w:r>
+                            <w:r>
+                              <w:rPr>
+                                <w:sz w:val="24"/>
+                                <w:szCs w:val="24"/>
+                              </w:rPr>
+                              <w:t>filaments for 3D printing. AIP Conference Proceedings, 1752. doi:10.1063/1.495525</w:t>
                             </w:r>
                           </w:p>
                         </w:txbxContent>
@@ -270,7 +606,7 @@
                 <v:stroke joinstyle="miter"/>
                 <v:path gradientshapeok="t" o:connecttype="rect"/>
               </v:shapetype>
-              <v:shape id="Text Box 2" o:spid="_x0000_s1026" type="#_x0000_t202" style="position:absolute;margin-left:6pt;margin-top:14.8pt;width:465pt;height:533.3pt;z-index:251659264;visibility:visible;mso-wrap-style:square;mso-width-percent:0;mso-height-percent:0;mso-wrap-distance-left:9pt;mso-wrap-distance-top:0;mso-wrap-distance-right:9pt;mso-wrap-distance-bottom:0;mso-position-horizontal:absolute;mso-position-horizontal-relative:text;mso-position-vertical:absolute;mso-position-vertical-relative:text;mso-width-percent:0;mso-height-percent:0;mso-width-relative:margin;mso-height-relative:margin;v-text-anchor:top" o:gfxdata="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">
+              <v:shape id="Text Box 2" o:spid="_x0000_s1026" type="#_x0000_t202" style="position:absolute;margin-left:6pt;margin-top:14.8pt;width:465pt;height:533.3pt;z-index:251659264;visibility:visible;mso-wrap-style:square;mso-width-percent:0;mso-height-percent:0;mso-wrap-distance-left:9pt;mso-wrap-distance-top:0;mso-wrap-distance-right:9pt;mso-wrap-distance-bottom:0;mso-position-horizontal:absolute;mso-position-horizontal-relative:text;mso-position-vertical:absolute;mso-position-vertical-relative:text;mso-width-percent:0;mso-height-percent:0;mso-width-relative:margin;mso-height-relative:margin;v-text-anchor:top" o:gfxdata="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">
                 <v:textbox>
                   <w:txbxContent>
                     <w:p>
@@ -354,16 +690,21 @@
                           <w:sz w:val="24"/>
                           <w:szCs w:val="24"/>
                         </w:rPr>
-                        <w:t>is repeatedly melted and extruded onto a two-dimensional layer to produce a 3D object. In FDM printing, thermal stresses between lay</w:t>
-                      </w:r>
-                      <w:bookmarkStart w:id="1" w:name="_GoBack"/>
-                      <w:bookmarkEnd w:id="1"/>
-                      <w:r>
-                        <w:rPr>
-                          <w:sz w:val="24"/>
-                          <w:szCs w:val="24"/>
-                        </w:rPr>
-                        <w:t xml:space="preserve">ers due to variable thermal conduction during cycles of heating and cooling creates distortions, known as warpage. Various parameters, especially infill pattern and infill percentage, cause thermal properties to become anisotropic because of thermal conduction through plastic, natural convection in air gaps, and </w:t>
+                        <w:t>is repeatedly melted and extruded onto a two-dimensional layer to produce a 3D object. In FDM printing, thermal stresses between layers due to variable thermal conduction during cycles of heating and cooling creates distortions, known as warpage. Vario</w:t>
+                      </w:r>
+                      <w:r>
+                        <w:rPr>
+                          <w:sz w:val="24"/>
+                          <w:szCs w:val="24"/>
+                        </w:rPr>
+                        <w:t xml:space="preserve">us parameters, especially </w:t>
+                      </w:r>
+                      <w:r>
+                        <w:rPr>
+                          <w:sz w:val="24"/>
+                          <w:szCs w:val="24"/>
+                        </w:rPr>
+                        <w:t xml:space="preserve">infill percentage, cause thermal properties to become anisotropic because of thermal conduction through plastic, natural convection in air gaps, and </w:t>
                       </w:r>
                       <w:r>
                         <w:rPr>
@@ -377,7 +718,330 @@
                           <w:sz w:val="24"/>
                           <w:szCs w:val="24"/>
                         </w:rPr>
-                        <w:t>discontinuous nature of plastic. The effect of infill percentage on spatiotemporal temperature distribution and on thermal conductivity was investigated, and a strong, positive association was hypothesized between infill percentage and thermal conductivity due to plastic’s more effective means of heat transfer of plastic when compared to air. Polylactic Acid (PLA) discs of 10%, 20%, 30%, 40%, and 50% infills were printed, and their thermal conductivities were measured using a Lees’ Disc Apparatus. Spatiotemporal temperature data was collected by embedding negative temperature coefficient thermistors. A One-Way ANOVA test was used for comparing thermal conductivities across infill percentages. Temperature gradients between every point and thermal centroids between every point were calculated for all times and used to analyze the change in direction and magnitude of an average heat flow vector over time.</w:t>
+                        <w:t xml:space="preserve">discontinuous nature of plastic. The effect of infill percentage on spatiotemporal temperature distribution and on thermal conductivity was investigated, and a strong, positive association was hypothesized between infill percentage and thermal conductivity due to plastic’s more effective means of heat transfer of plastic when compared to air. Polylactic Acid (PLA) discs of 10%, 20%, </w:t>
+                      </w:r>
+                      <w:r>
+                        <w:rPr>
+                          <w:sz w:val="24"/>
+                          <w:szCs w:val="24"/>
+                        </w:rPr>
+                        <w:t xml:space="preserve">and 30% </w:t>
+                      </w:r>
+                      <w:r>
+                        <w:rPr>
+                          <w:sz w:val="24"/>
+                          <w:szCs w:val="24"/>
+                        </w:rPr>
+                        <w:t>infills were printed</w:t>
+                      </w:r>
+                      <w:r>
+                        <w:rPr>
+                          <w:sz w:val="24"/>
+                          <w:szCs w:val="24"/>
+                        </w:rPr>
+                        <w:t xml:space="preserve"> and negative temperature coefficient thermistors were embedded to collect spatiotemporal temperature distribution data. The center of temperature and mean temperature at the center was calculated for all times and the temperature gradient was calculated between an equilibrium steady-state point and the centers. The mean gradient for 30% was greater than the mean gradient for 20% (p &lt; 0.0001) and the mean gradient for 20% was greater than the mean gradient for 10% (p &lt; 0.0001), showing a positive relationship between infill percentage and net heat flow.</w:t>
+                      </w:r>
+                    </w:p>
+                    <w:p>
+                      <w:pPr>
+                        <w:tabs>
+                          <w:tab w:val="left" w:pos="90"/>
+                        </w:tabs>
+                        <w:spacing w:after="0" w:line="240" w:lineRule="auto"/>
+                        <w:ind w:left="-90" w:firstLine="90"/>
+                        <w:rPr>
+                          <w:sz w:val="24"/>
+                          <w:szCs w:val="24"/>
+                        </w:rPr>
+                      </w:pPr>
+                    </w:p>
+                    <w:p>
+                      <w:pPr>
+                        <w:tabs>
+                          <w:tab w:val="left" w:pos="90"/>
+                        </w:tabs>
+                        <w:spacing w:after="0" w:line="240" w:lineRule="auto"/>
+                        <w:ind w:left="-90" w:firstLine="90"/>
+                        <w:rPr>
+                          <w:b/>
+                          <w:sz w:val="24"/>
+                          <w:szCs w:val="24"/>
+                        </w:rPr>
+                      </w:pPr>
+                      <w:r>
+                        <w:rPr>
+                          <w:b/>
+                          <w:sz w:val="24"/>
+                          <w:szCs w:val="24"/>
+                        </w:rPr>
+                        <w:t>References:</w:t>
+                      </w:r>
+                    </w:p>
+                    <w:p>
+                      <w:pPr>
+                        <w:tabs>
+                          <w:tab w:val="left" w:pos="90"/>
+                        </w:tabs>
+                        <w:spacing w:after="0" w:line="240" w:lineRule="auto"/>
+                        <w:ind w:left="-90" w:firstLine="90"/>
+                        <w:rPr>
+                          <w:b/>
+                          <w:sz w:val="24"/>
+                          <w:szCs w:val="24"/>
+                        </w:rPr>
+                      </w:pPr>
+                    </w:p>
+                    <w:p>
+                      <w:pPr>
+                        <w:tabs>
+                          <w:tab w:val="left" w:pos="90"/>
+                        </w:tabs>
+                        <w:spacing w:after="0" w:line="240" w:lineRule="auto"/>
+                        <w:ind w:left="288" w:hanging="288"/>
+                        <w:rPr>
+                          <w:sz w:val="24"/>
+                          <w:szCs w:val="24"/>
+                        </w:rPr>
+                      </w:pPr>
+                      <w:r>
+                        <w:rPr>
+                          <w:sz w:val="24"/>
+                          <w:szCs w:val="24"/>
+                        </w:rPr>
+                        <w:t xml:space="preserve">Deng, C., Kang, J., </w:t>
+                      </w:r>
+                      <w:proofErr w:type="spellStart"/>
+                      <w:r>
+                        <w:rPr>
+                          <w:sz w:val="24"/>
+                          <w:szCs w:val="24"/>
+                        </w:rPr>
+                        <w:t>Shangguan</w:t>
+                      </w:r>
+                      <w:proofErr w:type="spellEnd"/>
+                      <w:r>
+                        <w:rPr>
+                          <w:sz w:val="24"/>
+                          <w:szCs w:val="24"/>
+                        </w:rPr>
+                        <w:t>, H., Hu, Y., Huang, T., &amp; Liu, Z. (2018). Effects of hollow</w:t>
+                      </w:r>
+                      <w:r>
+                        <w:rPr>
+                          <w:sz w:val="24"/>
+                          <w:szCs w:val="24"/>
+                        </w:rPr>
+                        <w:t xml:space="preserve"> </w:t>
+                      </w:r>
+                      <w:r>
+                        <w:rPr>
+                          <w:sz w:val="24"/>
+                          <w:szCs w:val="24"/>
+                        </w:rPr>
+                        <w:t xml:space="preserve">structures in sand mold manufactured using 3D </w:t>
+                      </w:r>
+                      <w:r>
+                        <w:rPr>
+                          <w:sz w:val="24"/>
+                          <w:szCs w:val="24"/>
+                        </w:rPr>
+                        <w:t xml:space="preserve">printing technology. Journal of Materials </w:t>
+                      </w:r>
+                      <w:r>
+                        <w:rPr>
+                          <w:sz w:val="24"/>
+                          <w:szCs w:val="24"/>
+                        </w:rPr>
+                        <w:t>Processing Te</w:t>
+                      </w:r>
+                      <w:r>
+                        <w:rPr>
+                          <w:sz w:val="24"/>
+                          <w:szCs w:val="24"/>
+                        </w:rPr>
+                        <w:t xml:space="preserve">chnology, 255, 516-523. </w:t>
+                      </w:r>
+                      <w:proofErr w:type="gramStart"/>
+                      <w:r>
+                        <w:rPr>
+                          <w:sz w:val="24"/>
+                          <w:szCs w:val="24"/>
+                        </w:rPr>
+                        <w:t>doi:10.1016/j.jmatprotec</w:t>
+                      </w:r>
+                      <w:proofErr w:type="gramEnd"/>
+                      <w:r>
+                        <w:rPr>
+                          <w:sz w:val="24"/>
+                          <w:szCs w:val="24"/>
+                        </w:rPr>
+                        <w:t>.2017.12.031</w:t>
+                      </w:r>
+                    </w:p>
+                    <w:p>
+                      <w:pPr>
+                        <w:tabs>
+                          <w:tab w:val="left" w:pos="90"/>
+                        </w:tabs>
+                        <w:spacing w:after="0" w:line="240" w:lineRule="auto"/>
+                        <w:rPr>
+                          <w:sz w:val="24"/>
+                          <w:szCs w:val="24"/>
+                        </w:rPr>
+                      </w:pPr>
+                    </w:p>
+                    <w:p>
+                      <w:pPr>
+                        <w:tabs>
+                          <w:tab w:val="left" w:pos="90"/>
+                        </w:tabs>
+                        <w:spacing w:after="0" w:line="240" w:lineRule="auto"/>
+                        <w:ind w:left="288" w:hanging="288"/>
+                        <w:rPr>
+                          <w:sz w:val="24"/>
+                          <w:szCs w:val="24"/>
+                        </w:rPr>
+                      </w:pPr>
+                      <w:r>
+                        <w:rPr>
+                          <w:sz w:val="24"/>
+                          <w:szCs w:val="24"/>
+                        </w:rPr>
+                        <w:t>Mathur, D. S. (1970). Fundamentals of Heat. Amir Chand Marg (</w:t>
+                      </w:r>
+                      <w:proofErr w:type="spellStart"/>
+                      <w:r>
+                        <w:rPr>
+                          <w:sz w:val="24"/>
+                          <w:szCs w:val="24"/>
+                        </w:rPr>
+                        <w:t>Nai</w:t>
+                      </w:r>
+                      <w:proofErr w:type="spellEnd"/>
+                      <w:r>
+                        <w:rPr>
+                          <w:sz w:val="24"/>
+                          <w:szCs w:val="24"/>
+                        </w:rPr>
+                        <w:t xml:space="preserve"> </w:t>
+                      </w:r>
+                      <w:proofErr w:type="spellStart"/>
+                      <w:r>
+                        <w:rPr>
+                          <w:sz w:val="24"/>
+                          <w:szCs w:val="24"/>
+                        </w:rPr>
+                        <w:t>Sarak</w:t>
+                      </w:r>
+                      <w:proofErr w:type="spellEnd"/>
+                      <w:r>
+                        <w:rPr>
+                          <w:sz w:val="24"/>
+                          <w:szCs w:val="24"/>
+                        </w:rPr>
+                        <w:t>), Delhi-6: Sultan</w:t>
+                      </w:r>
+                      <w:r>
+                        <w:rPr>
+                          <w:sz w:val="24"/>
+                          <w:szCs w:val="24"/>
+                        </w:rPr>
+                        <w:t xml:space="preserve"> </w:t>
+                      </w:r>
+                      <w:r>
+                        <w:rPr>
+                          <w:sz w:val="24"/>
+                          <w:szCs w:val="24"/>
+                        </w:rPr>
+                        <w:t>Chand and Sons.</w:t>
+                      </w:r>
+                    </w:p>
+                    <w:p>
+                      <w:pPr>
+                        <w:tabs>
+                          <w:tab w:val="left" w:pos="90"/>
+                        </w:tabs>
+                        <w:spacing w:after="0" w:line="240" w:lineRule="auto"/>
+                        <w:ind w:left="288" w:hanging="288"/>
+                        <w:rPr>
+                          <w:sz w:val="24"/>
+                          <w:szCs w:val="24"/>
+                        </w:rPr>
+                      </w:pPr>
+                    </w:p>
+                    <w:p>
+                      <w:pPr>
+                        <w:tabs>
+                          <w:tab w:val="left" w:pos="90"/>
+                        </w:tabs>
+                        <w:spacing w:after="0" w:line="240" w:lineRule="auto"/>
+                        <w:ind w:left="288" w:hanging="288"/>
+                        <w:rPr>
+                          <w:sz w:val="24"/>
+                          <w:szCs w:val="24"/>
+                        </w:rPr>
+                      </w:pPr>
+                      <w:proofErr w:type="spellStart"/>
+                      <w:r>
+                        <w:rPr>
+                          <w:sz w:val="24"/>
+                          <w:szCs w:val="24"/>
+                        </w:rPr>
+                        <w:t>Trhlíková</w:t>
+                      </w:r>
+                      <w:proofErr w:type="spellEnd"/>
+                      <w:r>
+                        <w:rPr>
+                          <w:sz w:val="24"/>
+                          <w:szCs w:val="24"/>
+                        </w:rPr>
+                        <w:t xml:space="preserve">, L., </w:t>
+                      </w:r>
+                      <w:proofErr w:type="spellStart"/>
+                      <w:r>
+                        <w:rPr>
+                          <w:sz w:val="24"/>
+                          <w:szCs w:val="24"/>
+                        </w:rPr>
+                        <w:t>Zmeskal</w:t>
+                      </w:r>
+                      <w:proofErr w:type="spellEnd"/>
+                      <w:r>
+                        <w:rPr>
+                          <w:sz w:val="24"/>
+                          <w:szCs w:val="24"/>
+                        </w:rPr>
+                        <w:t xml:space="preserve">, O., </w:t>
+                      </w:r>
+                      <w:proofErr w:type="spellStart"/>
+                      <w:r>
+                        <w:rPr>
+                          <w:sz w:val="24"/>
+                          <w:szCs w:val="24"/>
+                        </w:rPr>
+                        <w:t>Psencik</w:t>
+                      </w:r>
+                      <w:proofErr w:type="spellEnd"/>
+                      <w:r>
+                        <w:rPr>
+                          <w:sz w:val="24"/>
+                          <w:szCs w:val="24"/>
+                        </w:rPr>
+                        <w:t>, P., &amp; Florian, P. (2016). Study of the thermal proper</w:t>
+                      </w:r>
+                      <w:r>
+                        <w:rPr>
+                          <w:sz w:val="24"/>
+                          <w:szCs w:val="24"/>
+                        </w:rPr>
+                        <w:t xml:space="preserve">ties of </w:t>
+                      </w:r>
+                      <w:r>
+                        <w:rPr>
+                          <w:sz w:val="24"/>
+                          <w:szCs w:val="24"/>
+                        </w:rPr>
+                        <w:t>filaments for 3D printing. AIP Conference Proceedings, 1752. doi:10.1063/1.495525</w:t>
                       </w:r>
                     </w:p>
                   </w:txbxContent>
@@ -410,14 +1074,12 @@
         <w:jc w:val="both"/>
       </w:pPr>
     </w:p>
-    <w:p/>
+    <w:p>
+      <w:bookmarkStart w:id="0" w:name="_GoBack"/>
+      <w:bookmarkEnd w:id="0"/>
+    </w:p>
     <w:sectPr>
-      <w:headerReference w:type="even" r:id="rId6"/>
-      <w:headerReference w:type="default" r:id="rId7"/>
-      <w:footerReference w:type="even" r:id="rId8"/>
-      <w:footerReference w:type="default" r:id="rId9"/>
-      <w:headerReference w:type="first" r:id="rId10"/>
-      <w:footerReference w:type="first" r:id="rId11"/>
+      <w:headerReference w:type="default" r:id="rId6"/>
       <w:pgSz w:w="12240" w:h="15840"/>
       <w:pgMar w:top="1440" w:right="1440" w:bottom="1440" w:left="1440" w:header="720" w:footer="720" w:gutter="0"/>
       <w:cols w:space="720"/>
@@ -452,36 +1114,6 @@
 </w:endnotes>
 </file>
 
-<file path=word/footer1.xml><?xml version="1.0" encoding="utf-8"?>
-<w:ftr xmlns:wpc="http://schemas.microsoft.com/office/word/2010/wordprocessingCanvas" xmlns:cx="http://schemas.microsoft.com/office/drawing/2014/chartex" xmlns:cx1="http://schemas.microsoft.com/office/drawing/2015/9/8/chartex" xmlns:cx2="http://schemas.microsoft.com/office/drawing/2015/10/21/chartex" xmlns:cx3="http://schemas.microsoft.com/office/drawing/2016/5/9/chartex" xmlns:cx4="http://schemas.microsoft.com/office/drawing/2016/5/10/chartex" xmlns:cx5="http://schemas.microsoft.com/office/drawing/2016/5/11/chartex" xmlns:cx6="http://schemas.microsoft.com/office/drawing/2016/5/12/chartex" xmlns:cx7="http://schemas.microsoft.com/office/drawing/2016/5/13/chartex" xmlns:cx8="http://schemas.microsoft.com/office/drawing/2016/5/14/chartex" xmlns:mc="http://schemas.openxmlformats.org/markup-compatibility/2006" xmlns:aink="http://schemas.microsoft.com/office/drawing/2016/ink" xmlns:am3d="http://schemas.microsoft.com/office/drawing/2017/model3d" xmlns:o="urn:schemas-microsoft-com:office:office" xmlns:r="http://schemas.openxmlformats.org/officeDocument/2006/relationships" xmlns:m="http://schemas.openxmlformats.org/officeDocument/2006/math" xmlns:v="urn:schemas-microsoft-com:vml" xmlns:wp14="http://schemas.microsoft.com/office/word/2010/wordprocessingDrawing" xmlns:wp="http://schemas.openxmlformats.org/drawingml/2006/wordprocessingDrawing" xmlns:w10="urn:schemas-microsoft-com:office:word" xmlns:w="http://schemas.openxmlformats.org/wordprocessingml/2006/main" xmlns:w14="http://schemas.microsoft.com/office/word/2010/wordml" xmlns:w15="http://schemas.microsoft.com/office/word/2012/wordml" xmlns:w16cid="http://schemas.microsoft.com/office/word/2016/wordml/cid" xmlns:w16se="http://schemas.microsoft.com/office/word/2015/wordml/symex" xmlns:wpg="http://schemas.microsoft.com/office/word/2010/wordprocessingGroup" xmlns:wpi="http://schemas.microsoft.com/office/word/2010/wordprocessingInk" xmlns:wne="http://schemas.microsoft.com/office/word/2006/wordml" xmlns:wps="http://schemas.microsoft.com/office/word/2010/wordprocessingShape" mc:Ignorable="w14 w15 w16se w16cid wp14">
-  <w:p>
-    <w:pPr>
-      <w:pStyle w:val="Footer"/>
-    </w:pPr>
-  </w:p>
-</w:ftr>
-</file>
-
-<file path=word/footer2.xml><?xml version="1.0" encoding="utf-8"?>
-<w:ftr xmlns:wpc="http://schemas.microsoft.com/office/word/2010/wordprocessingCanvas" xmlns:cx="http://schemas.microsoft.com/office/drawing/2014/chartex" xmlns:cx1="http://schemas.microsoft.com/office/drawing/2015/9/8/chartex" xmlns:cx2="http://schemas.microsoft.com/office/drawing/2015/10/21/chartex" xmlns:cx3="http://schemas.microsoft.com/office/drawing/2016/5/9/chartex" xmlns:cx4="http://schemas.microsoft.com/office/drawing/2016/5/10/chartex" xmlns:cx5="http://schemas.microsoft.com/office/drawing/2016/5/11/chartex" xmlns:cx6="http://schemas.microsoft.com/office/drawing/2016/5/12/chartex" xmlns:cx7="http://schemas.microsoft.com/office/drawing/2016/5/13/chartex" xmlns:cx8="http://schemas.microsoft.com/office/drawing/2016/5/14/chartex" xmlns:mc="http://schemas.openxmlformats.org/markup-compatibility/2006" xmlns:aink="http://schemas.microsoft.com/office/drawing/2016/ink" xmlns:am3d="http://schemas.microsoft.com/office/drawing/2017/model3d" xmlns:o="urn:schemas-microsoft-com:office:office" xmlns:r="http://schemas.openxmlformats.org/officeDocument/2006/relationships" xmlns:m="http://schemas.openxmlformats.org/officeDocument/2006/math" xmlns:v="urn:schemas-microsoft-com:vml" xmlns:wp14="http://schemas.microsoft.com/office/word/2010/wordprocessingDrawing" xmlns:wp="http://schemas.openxmlformats.org/drawingml/2006/wordprocessingDrawing" xmlns:w10="urn:schemas-microsoft-com:office:word" xmlns:w="http://schemas.openxmlformats.org/wordprocessingml/2006/main" xmlns:w14="http://schemas.microsoft.com/office/word/2010/wordml" xmlns:w15="http://schemas.microsoft.com/office/word/2012/wordml" xmlns:w16cid="http://schemas.microsoft.com/office/word/2016/wordml/cid" xmlns:w16se="http://schemas.microsoft.com/office/word/2015/wordml/symex" xmlns:wpg="http://schemas.microsoft.com/office/word/2010/wordprocessingGroup" xmlns:wpi="http://schemas.microsoft.com/office/word/2010/wordprocessingInk" xmlns:wne="http://schemas.microsoft.com/office/word/2006/wordml" xmlns:wps="http://schemas.microsoft.com/office/word/2010/wordprocessingShape" mc:Ignorable="w14 w15 w16se w16cid wp14">
-  <w:p>
-    <w:pPr>
-      <w:pStyle w:val="Footer"/>
-    </w:pPr>
-  </w:p>
-</w:ftr>
-</file>
-
-<file path=word/footer3.xml><?xml version="1.0" encoding="utf-8"?>
-<w:ftr xmlns:wpc="http://schemas.microsoft.com/office/word/2010/wordprocessingCanvas" xmlns:cx="http://schemas.microsoft.com/office/drawing/2014/chartex" xmlns:cx1="http://schemas.microsoft.com/office/drawing/2015/9/8/chartex" xmlns:cx2="http://schemas.microsoft.com/office/drawing/2015/10/21/chartex" xmlns:cx3="http://schemas.microsoft.com/office/drawing/2016/5/9/chartex" xmlns:cx4="http://schemas.microsoft.com/office/drawing/2016/5/10/chartex" xmlns:cx5="http://schemas.microsoft.com/office/drawing/2016/5/11/chartex" xmlns:cx6="http://schemas.microsoft.com/office/drawing/2016/5/12/chartex" xmlns:cx7="http://schemas.microsoft.com/office/drawing/2016/5/13/chartex" xmlns:cx8="http://schemas.microsoft.com/office/drawing/2016/5/14/chartex" xmlns:mc="http://schemas.openxmlformats.org/markup-compatibility/2006" xmlns:aink="http://schemas.microsoft.com/office/drawing/2016/ink" xmlns:am3d="http://schemas.microsoft.com/office/drawing/2017/model3d" xmlns:o="urn:schemas-microsoft-com:office:office" xmlns:r="http://schemas.openxmlformats.org/officeDocument/2006/relationships" xmlns:m="http://schemas.openxmlformats.org/officeDocument/2006/math" xmlns:v="urn:schemas-microsoft-com:vml" xmlns:wp14="http://schemas.microsoft.com/office/word/2010/wordprocessingDrawing" xmlns:wp="http://schemas.openxmlformats.org/drawingml/2006/wordprocessingDrawing" xmlns:w10="urn:schemas-microsoft-com:office:word" xmlns:w="http://schemas.openxmlformats.org/wordprocessingml/2006/main" xmlns:w14="http://schemas.microsoft.com/office/word/2010/wordml" xmlns:w15="http://schemas.microsoft.com/office/word/2012/wordml" xmlns:w16cid="http://schemas.microsoft.com/office/word/2016/wordml/cid" xmlns:w16se="http://schemas.microsoft.com/office/word/2015/wordml/symex" xmlns:wpg="http://schemas.microsoft.com/office/word/2010/wordprocessingGroup" xmlns:wpi="http://schemas.microsoft.com/office/word/2010/wordprocessingInk" xmlns:wne="http://schemas.microsoft.com/office/word/2006/wordml" xmlns:wps="http://schemas.microsoft.com/office/word/2010/wordprocessingShape" mc:Ignorable="w14 w15 w16se w16cid wp14">
-  <w:p>
-    <w:pPr>
-      <w:pStyle w:val="Footer"/>
-    </w:pPr>
-  </w:p>
-</w:ftr>
-</file>
-
 <file path=word/footnotes.xml><?xml version="1.0" encoding="utf-8"?>
 <w:footnotes xmlns:wpc="http://schemas.microsoft.com/office/word/2010/wordprocessingCanvas" xmlns:cx="http://schemas.microsoft.com/office/drawing/2014/chartex" xmlns:cx1="http://schemas.microsoft.com/office/drawing/2015/9/8/chartex" xmlns:cx2="http://schemas.microsoft.com/office/drawing/2015/10/21/chartex" xmlns:cx3="http://schemas.microsoft.com/office/drawing/2016/5/9/chartex" xmlns:cx4="http://schemas.microsoft.com/office/drawing/2016/5/10/chartex" xmlns:cx5="http://schemas.microsoft.com/office/drawing/2016/5/11/chartex" xmlns:cx6="http://schemas.microsoft.com/office/drawing/2016/5/12/chartex" xmlns:cx7="http://schemas.microsoft.com/office/drawing/2016/5/13/chartex" xmlns:cx8="http://schemas.microsoft.com/office/drawing/2016/5/14/chartex" xmlns:mc="http://schemas.openxmlformats.org/markup-compatibility/2006" xmlns:aink="http://schemas.microsoft.com/office/drawing/2016/ink" xmlns:am3d="http://schemas.microsoft.com/office/drawing/2017/model3d" xmlns:o="urn:schemas-microsoft-com:office:office" xmlns:r="http://schemas.openxmlformats.org/officeDocument/2006/relationships" xmlns:m="http://schemas.openxmlformats.org/officeDocument/2006/math" xmlns:v="urn:schemas-microsoft-com:vml" xmlns:wp14="http://schemas.microsoft.com/office/word/2010/wordprocessingDrawing" xmlns:wp="http://schemas.openxmlformats.org/drawingml/2006/wordprocessingDrawing" xmlns:w10="urn:schemas-microsoft-com:office:word" xmlns:w="http://schemas.openxmlformats.org/wordprocessingml/2006/main" xmlns:w14="http://schemas.microsoft.com/office/word/2010/wordml" xmlns:w15="http://schemas.microsoft.com/office/word/2012/wordml" xmlns:w16cid="http://schemas.microsoft.com/office/word/2016/wordml/cid" xmlns:w16se="http://schemas.microsoft.com/office/word/2015/wordml/symex" xmlns:wpg="http://schemas.microsoft.com/office/word/2010/wordprocessingGroup" xmlns:wpi="http://schemas.microsoft.com/office/word/2010/wordprocessingInk" xmlns:wne="http://schemas.microsoft.com/office/word/2006/wordml" xmlns:wps="http://schemas.microsoft.com/office/word/2010/wordprocessingShape" mc:Ignorable="w14 w15 w16se w16cid wp14">
   <w:footnote w:type="separator" w:id="-1">
@@ -509,16 +1141,6 @@
 
 <file path=word/header1.xml><?xml version="1.0" encoding="utf-8"?>
 <w:hdr xmlns:wpc="http://schemas.microsoft.com/office/word/2010/wordprocessingCanvas" xmlns:cx="http://schemas.microsoft.com/office/drawing/2014/chartex" xmlns:cx1="http://schemas.microsoft.com/office/drawing/2015/9/8/chartex" xmlns:cx2="http://schemas.microsoft.com/office/drawing/2015/10/21/chartex" xmlns:cx3="http://schemas.microsoft.com/office/drawing/2016/5/9/chartex" xmlns:cx4="http://schemas.microsoft.com/office/drawing/2016/5/10/chartex" xmlns:cx5="http://schemas.microsoft.com/office/drawing/2016/5/11/chartex" xmlns:cx6="http://schemas.microsoft.com/office/drawing/2016/5/12/chartex" xmlns:cx7="http://schemas.microsoft.com/office/drawing/2016/5/13/chartex" xmlns:cx8="http://schemas.microsoft.com/office/drawing/2016/5/14/chartex" xmlns:mc="http://schemas.openxmlformats.org/markup-compatibility/2006" xmlns:aink="http://schemas.microsoft.com/office/drawing/2016/ink" xmlns:am3d="http://schemas.microsoft.com/office/drawing/2017/model3d" xmlns:o="urn:schemas-microsoft-com:office:office" xmlns:r="http://schemas.openxmlformats.org/officeDocument/2006/relationships" xmlns:m="http://schemas.openxmlformats.org/officeDocument/2006/math" xmlns:v="urn:schemas-microsoft-com:vml" xmlns:wp14="http://schemas.microsoft.com/office/word/2010/wordprocessingDrawing" xmlns:wp="http://schemas.openxmlformats.org/drawingml/2006/wordprocessingDrawing" xmlns:w10="urn:schemas-microsoft-com:office:word" xmlns:w="http://schemas.openxmlformats.org/wordprocessingml/2006/main" xmlns:w14="http://schemas.microsoft.com/office/word/2010/wordml" xmlns:w15="http://schemas.microsoft.com/office/word/2012/wordml" xmlns:w16cid="http://schemas.microsoft.com/office/word/2016/wordml/cid" xmlns:w16se="http://schemas.microsoft.com/office/word/2015/wordml/symex" xmlns:wpg="http://schemas.microsoft.com/office/word/2010/wordprocessingGroup" xmlns:wpi="http://schemas.microsoft.com/office/word/2010/wordprocessingInk" xmlns:wne="http://schemas.microsoft.com/office/word/2006/wordml" xmlns:wps="http://schemas.microsoft.com/office/word/2010/wordprocessingShape" mc:Ignorable="w14 w15 w16se w16cid wp14">
-  <w:p>
-    <w:pPr>
-      <w:pStyle w:val="Header"/>
-    </w:pPr>
-  </w:p>
-</w:hdr>
-</file>
-
-<file path=word/header2.xml><?xml version="1.0" encoding="utf-8"?>
-<w:hdr xmlns:wpc="http://schemas.microsoft.com/office/word/2010/wordprocessingCanvas" xmlns:cx="http://schemas.microsoft.com/office/drawing/2014/chartex" xmlns:cx1="http://schemas.microsoft.com/office/drawing/2015/9/8/chartex" xmlns:cx2="http://schemas.microsoft.com/office/drawing/2015/10/21/chartex" xmlns:cx3="http://schemas.microsoft.com/office/drawing/2016/5/9/chartex" xmlns:cx4="http://schemas.microsoft.com/office/drawing/2016/5/10/chartex" xmlns:cx5="http://schemas.microsoft.com/office/drawing/2016/5/11/chartex" xmlns:cx6="http://schemas.microsoft.com/office/drawing/2016/5/12/chartex" xmlns:cx7="http://schemas.microsoft.com/office/drawing/2016/5/13/chartex" xmlns:cx8="http://schemas.microsoft.com/office/drawing/2016/5/14/chartex" xmlns:mc="http://schemas.openxmlformats.org/markup-compatibility/2006" xmlns:aink="http://schemas.microsoft.com/office/drawing/2016/ink" xmlns:am3d="http://schemas.microsoft.com/office/drawing/2017/model3d" xmlns:o="urn:schemas-microsoft-com:office:office" xmlns:r="http://schemas.openxmlformats.org/officeDocument/2006/relationships" xmlns:m="http://schemas.openxmlformats.org/officeDocument/2006/math" xmlns:v="urn:schemas-microsoft-com:vml" xmlns:wp14="http://schemas.microsoft.com/office/word/2010/wordprocessingDrawing" xmlns:wp="http://schemas.openxmlformats.org/drawingml/2006/wordprocessingDrawing" xmlns:w10="urn:schemas-microsoft-com:office:word" xmlns:w="http://schemas.openxmlformats.org/wordprocessingml/2006/main" xmlns:w14="http://schemas.microsoft.com/office/word/2010/wordml" xmlns:w15="http://schemas.microsoft.com/office/word/2012/wordml" xmlns:w16cid="http://schemas.microsoft.com/office/word/2016/wordml/cid" xmlns:w16se="http://schemas.microsoft.com/office/word/2015/wordml/symex" xmlns:wpg="http://schemas.microsoft.com/office/word/2010/wordprocessingGroup" xmlns:wpi="http://schemas.microsoft.com/office/word/2010/wordprocessingInk" xmlns:wne="http://schemas.microsoft.com/office/word/2006/wordml" xmlns:wps="http://schemas.microsoft.com/office/word/2010/wordprocessingShape" mc:Ignorable="w14 w15 w16se w16cid wp14">
   <w:sdt>
     <w:sdtPr>
       <w:id w:val="1030692513"/>
@@ -542,7 +1164,7 @@
               <v:stroke joinstyle="miter"/>
               <v:path gradientshapeok="t" o:connecttype="rect"/>
             </v:shapetype>
-            <v:shape id="PowerPlusWaterMarkObject1561181286" o:spid="_x0000_s2049" type="#_x0000_t202" style="position:absolute;margin-left:0;margin-top:0;width:461.9pt;height:197.95pt;rotation:-45;z-index:-251658752;visibility:visible;mso-wrap-style:square;mso-width-percent:0;mso-height-percent:0;mso-wrap-distance-left:9pt;mso-wrap-distance-top:0;mso-wrap-distance-right:9pt;mso-wrap-distance-bottom:0;mso-position-horizontal:center;mso-position-horizontal-relative:margin;mso-position-vertical:center;mso-position-vertical-relative:margin;mso-width-percent:0;mso-height-percent:0;mso-width-relative:page;mso-height-relative:page;v-text-anchor:top" o:gfxdata="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" o:allowincell="f" filled="f" stroked="f">
+            <v:shape id="PowerPlusWaterMarkObject1561181286" o:spid="_x0000_s2049" type="#_x0000_t202" style="position:absolute;margin-left:0;margin-top:0;width:461.9pt;height:197.95pt;rotation:-45;z-index:-251658752;visibility:visible;mso-wrap-style:square;mso-width-percent:0;mso-height-percent:0;mso-wrap-distance-left:9pt;mso-wrap-distance-top:0;mso-wrap-distance-right:9pt;mso-wrap-distance-bottom:0;mso-position-horizontal:center;mso-position-horizontal-relative:margin;mso-position-vertical:center;mso-position-vertical-relative:margin;mso-width-percent:0;mso-height-percent:0;mso-width-relative:page;mso-height-relative:page;v-text-anchor:top" o:gfxdata="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" o:allowincell="f" filled="f" stroked="f">
               <v:stroke joinstyle="round"/>
               <o:lock v:ext="edit" rotation="t" aspectratio="t" verticies="t" adjusthandles="t" grouping="t" shapetype="t"/>
               <v:textbox>
@@ -584,16 +1206,6 @@
 </w:hdr>
 </file>
 
-<file path=word/header3.xml><?xml version="1.0" encoding="utf-8"?>
-<w:hdr xmlns:wpc="http://schemas.microsoft.com/office/word/2010/wordprocessingCanvas" xmlns:cx="http://schemas.microsoft.com/office/drawing/2014/chartex" xmlns:cx1="http://schemas.microsoft.com/office/drawing/2015/9/8/chartex" xmlns:cx2="http://schemas.microsoft.com/office/drawing/2015/10/21/chartex" xmlns:cx3="http://schemas.microsoft.com/office/drawing/2016/5/9/chartex" xmlns:cx4="http://schemas.microsoft.com/office/drawing/2016/5/10/chartex" xmlns:cx5="http://schemas.microsoft.com/office/drawing/2016/5/11/chartex" xmlns:cx6="http://schemas.microsoft.com/office/drawing/2016/5/12/chartex" xmlns:cx7="http://schemas.microsoft.com/office/drawing/2016/5/13/chartex" xmlns:cx8="http://schemas.microsoft.com/office/drawing/2016/5/14/chartex" xmlns:mc="http://schemas.openxmlformats.org/markup-compatibility/2006" xmlns:aink="http://schemas.microsoft.com/office/drawing/2016/ink" xmlns:am3d="http://schemas.microsoft.com/office/drawing/2017/model3d" xmlns:o="urn:schemas-microsoft-com:office:office" xmlns:r="http://schemas.openxmlformats.org/officeDocument/2006/relationships" xmlns:m="http://schemas.openxmlformats.org/officeDocument/2006/math" xmlns:v="urn:schemas-microsoft-com:vml" xmlns:wp14="http://schemas.microsoft.com/office/word/2010/wordprocessingDrawing" xmlns:wp="http://schemas.openxmlformats.org/drawingml/2006/wordprocessingDrawing" xmlns:w10="urn:schemas-microsoft-com:office:word" xmlns:w="http://schemas.openxmlformats.org/wordprocessingml/2006/main" xmlns:w14="http://schemas.microsoft.com/office/word/2010/wordml" xmlns:w15="http://schemas.microsoft.com/office/word/2012/wordml" xmlns:w16cid="http://schemas.microsoft.com/office/word/2016/wordml/cid" xmlns:w16se="http://schemas.microsoft.com/office/word/2015/wordml/symex" xmlns:wpg="http://schemas.microsoft.com/office/word/2010/wordprocessingGroup" xmlns:wpi="http://schemas.microsoft.com/office/word/2010/wordprocessingInk" xmlns:wne="http://schemas.microsoft.com/office/word/2006/wordml" xmlns:wps="http://schemas.microsoft.com/office/word/2010/wordprocessingShape" mc:Ignorable="w14 w15 w16se w16cid wp14">
-  <w:p>
-    <w:pPr>
-      <w:pStyle w:val="Header"/>
-    </w:pPr>
-  </w:p>
-</w:hdr>
-</file>
-
 <file path=word/styles.xml><?xml version="1.0" encoding="utf-8"?>
 <w:styles xmlns:mc="http://schemas.openxmlformats.org/markup-compatibility/2006" xmlns:r="http://schemas.openxmlformats.org/officeDocument/2006/relationships" xmlns:w="http://schemas.openxmlformats.org/wordprocessingml/2006/main" xmlns:w14="http://schemas.microsoft.com/office/word/2010/wordml" xmlns:w15="http://schemas.microsoft.com/office/word/2012/wordml" xmlns:w16cid="http://schemas.microsoft.com/office/word/2016/wordml/cid" xmlns:w16se="http://schemas.microsoft.com/office/word/2015/wordml/symex" mc:Ignorable="w14 w15 w16se w16cid">
   <w:docDefaults>
@@ -607,7 +1219,7 @@
     </w:rPrDefault>
     <w:pPrDefault/>
   </w:docDefaults>
-  <w:latentStyles w:defLockedState="0" w:defUIPriority="99" w:defSemiHidden="0" w:defUnhideWhenUsed="0" w:defQFormat="0" w:count="376">
+  <w:latentStyles w:defLockedState="0" w:defUIPriority="99" w:defSemiHidden="0" w:defUnhideWhenUsed="0" w:defQFormat="0" w:count="375">
     <w:lsdException w:name="Normal" w:uiPriority="0" w:qFormat="1"/>
     <w:lsdException w:name="heading 1" w:uiPriority="9" w:qFormat="1"/>
     <w:lsdException w:name="heading 2" w:semiHidden="1" w:uiPriority="9" w:unhideWhenUsed="1" w:qFormat="1"/>
@@ -983,7 +1595,6 @@
     <w:lsdException w:name="Smart Hyperlink" w:semiHidden="1" w:unhideWhenUsed="1"/>
     <w:lsdException w:name="Hashtag" w:semiHidden="1" w:unhideWhenUsed="1"/>
     <w:lsdException w:name="Unresolved Mention" w:semiHidden="1" w:unhideWhenUsed="1"/>
-    <w:lsdException w:name="Smart Link" w:semiHidden="1" w:unhideWhenUsed="1"/>
   </w:latentStyles>
   <w:style w:type="paragraph" w:default="1" w:styleId="Normal">
     <w:name w:val="Normal"/>
